--- a/results/cn/2022-09/FEDS-working_paper/2022-09-01-The Fed - The FOMCs Committee on the Directive Behind Volckers New Operating Procedures.docx
+++ b/results/cn/2022-09/FEDS-working_paper/2022-09-01-The Fed - The FOMCs Committee on the Directive Behind Volckers New Operating Procedures.docx
@@ -5,29 +5,119 @@
     <w:p>
       <w:pPr>
         <w:pStyle w:val="Title"/>
+        <w:jc w:val="center"/>
       </w:pPr>
       <w:r>
-        <w:t>The Fed - The FOMCs Committee on the Directive Behind Volckers New Operating Procedures</w:t>
+        <w:t>美联储-联邦公开市场委员会关于沃尔克新操作程序背后的指令</w:t>
       </w:r>
     </w:p>
     <w:p>
+      <w:pPr>
+        <w:pStyle w:val="cn"/>
+        <w:jc w:val="center"/>
+      </w:pPr>
       <w:r>
-        <w:t>Author:Nicholas Burk and David H. Small</w:t>
+        <w:t>作者:Nicholas Burk and David H. Small</w:t>
       </w:r>
     </w:p>
     <w:p>
+      <w:pPr>
+        <w:pStyle w:val="cn"/>
+        <w:ind w:firstLine="400"/>
+        <w:jc w:val="left"/>
+      </w:pPr>
       <w:r>
-        <w:t>Date:2022-09-01</w:t>
+        <w:t>2022年9月</w:t>
       </w:r>
     </w:p>
     <w:p>
+      <w:pPr>
+        <w:pStyle w:val="cn"/>
+        <w:jc w:val="left"/>
+      </w:pPr>
       <w:r>
-        <w:t>Keyword:NA</w:t>
+        <w:rPr>
+          <w:b/>
+        </w:rPr>
+        <w:t>联邦公开市场委员会指令：沃尔克新操作程序的背后</w:t>
       </w:r>
     </w:p>
     <w:p>
+      <w:pPr>
+        <w:pStyle w:val="cn"/>
+        <w:ind w:firstLine="400"/>
+        <w:jc w:val="left"/>
+      </w:pPr>
       <w:r>
-        <w:t>Attachment:</w:t>
+        <w:t>尼古拉斯·伯克和大卫·H·斯莫尔</w:t>
+      </w:r>
+    </w:p>
+    <w:p>
+      <w:pPr>
+        <w:pStyle w:val="cn"/>
+        <w:ind w:firstLine="400"/>
+        <w:jc w:val="left"/>
+      </w:pPr>
+      <w:r>
+        <w:t>摘要：</w:t>
+      </w:r>
+    </w:p>
+    <w:p>
+      <w:pPr>
+        <w:pStyle w:val="cn"/>
+        <w:ind w:firstLine="400"/>
+        <w:jc w:val="left"/>
+      </w:pPr>
+      <w:r>
+        <w:t>1979年10月6日，沃尔克主席宣布，美联储正在开展一场新的、强有力的、最终成功的运动，以降低当时猖獗的通货膨胀。这场运动的核心是执行货币政策程序的新操作程序，这些程序将每日公开市场操作的重点放在控制货币储备的数量，特别是非借款储备的数量上。这与之前关注联邦基金利率的焦点发生了巨大转变。</w:t>
+      </w:r>
+    </w:p>
+    <w:p>
+      <w:pPr>
+        <w:pStyle w:val="cn"/>
+        <w:ind w:firstLine="400"/>
+        <w:jc w:val="left"/>
+      </w:pPr>
+      <w:r>
+        <w:t>在这些新的操作程序之前，联邦公开市场委员会（FOMC）指导并由其指令委员会（COD）执行了十多年的工作。1979年之前，COD曾建议基于控制非借款储备金的操作程序，但随后拒绝了这些程序。沃尔克联邦储备银行接受并实施了这些基于储备的操作程序，其目的是以货币总量为目标，以抑制和稳定增长率。</w:t>
+      </w:r>
+    </w:p>
+    <w:p>
+      <w:pPr>
+        <w:pStyle w:val="cn"/>
+        <w:ind w:firstLine="400"/>
+        <w:jc w:val="left"/>
+      </w:pPr>
+      <w:r>
+        <w:t>数字对象标识：https://doi.org/10.17016/FEDS.2022.063</w:t>
+      </w:r>
+    </w:p>
+    <w:p>
+      <w:pPr>
+        <w:pStyle w:val="cn"/>
+        <w:ind w:firstLine="400"/>
+        <w:jc w:val="left"/>
+      </w:pPr>
+      <w:r>
+        <w:t>PDF格式：</w:t>
+        <w:br/>
+        <w:t>完整的纸张</w:t>
+      </w:r>
+    </w:p>
+    <w:p/>
+    <w:p/>
+    <w:p/>
+    <w:p>
+      <w:pPr>
+        <w:pStyle w:val="cn"/>
+        <w:jc w:val="left"/>
+      </w:pPr>
+      <w:r>
+        <w:rPr>
+          <w:b/>
+        </w:rPr>
+        <w:t>原文链接:</w:t>
+        <w:br/>
       </w:r>
       <w:hyperlink r:id="rId9">
         <w:r>
@@ -35,46 +125,9 @@
             <w:color w:val="0000FF"/>
             <w:u w:val="single"/>
           </w:rPr>
-          <w:t>Link</w:t>
+          <w:t>https://www.federalreserve.gov/econres/feds/the-fomcs-committee-on-the-directive-behind-volckers-new-operating-procedures.htm</w:t>
         </w:r>
       </w:hyperlink>
-    </w:p>
-    <w:p>
-      <w:r>
-        <w:t>From:</w:t>
-      </w:r>
-      <w:hyperlink r:id="rId10">
-        <w:r>
-          <w:rPr>
-            <w:color w:val="0000FF"/>
-            <w:u w:val="single"/>
-          </w:rPr>
-          <w:t>FEDS-working_paper</w:t>
-        </w:r>
-      </w:hyperlink>
-    </w:p>
-    <w:p>
-      <w:pPr>
-        <w:pStyle w:val="cn"/>
-        <w:ind w:firstLine="200"/>
-      </w:pPr>
-      <w:r>
-        <w:t>2022年9月</w:t>
-        <w:br/>
-        <w:t>联邦公开市场委员会指令：沃尔克新操作程序的背后</w:t>
-        <w:br/>
-        <w:t>尼古拉斯·伯克和大卫·H·斯莫尔</w:t>
-        <w:br/>
-        <w:t>摘要：1979年10月6日，沃尔克主席宣布，美联储正在开展一场新的、强有力的、最终成功的运动，以降低当时猖獗的通货膨胀。这场运动的核心是执行货币政策程序的新操作程序，这些程序将每日公开市场操作的重点放在控制货币储备的数量，特别是非借款储备的数量上。这与之前关注联邦基金利率的焦点发生了巨大转变。</w:t>
-        <w:br/>
-        <w:t>在这些新的操作程序之前，联邦公开市场委员会（FOMC）指导并由其指令委员会（COD）执行了十多年的工作。1979年之前，COD曾建议基于控制非借款储备金的操作程序，但随后拒绝了这些程序。沃尔克联邦储备银行接受并实施了这些基于储备的操作程序，其目的是以货币总量为目标，以抑制和稳定增长率。</w:t>
-        <w:br/>
-        <w:t>内政部：https://doi.org/10.17016/FEDS.2022.063</w:t>
-        <w:br/>
-        <w:t>PDF格式：</w:t>
-        <w:br/>
-        <w:t>完整的纸张</w:t>
-      </w:r>
     </w:p>
     <w:sectPr>
       <w:pgSz w:w="12240" w:h="15840"/>

--- a/results/cn/2022-09/FEDS-working_paper/2022-09-01-The Fed - The FOMCs Committee on the Directive Behind Volckers New Operating Procedures.docx
+++ b/results/cn/2022-09/FEDS-working_paper/2022-09-01-The Fed - The FOMCs Committee on the Directive Behind Volckers New Operating Procedures.docx
@@ -23,39 +23,7 @@
     <w:p>
       <w:pPr>
         <w:pStyle w:val="cn"/>
-        <w:ind w:firstLine="400"/>
-        <w:jc w:val="left"/>
-      </w:pPr>
-      <w:r>
-        <w:t>2022年9月</w:t>
-      </w:r>
-    </w:p>
-    <w:p>
-      <w:pPr>
-        <w:pStyle w:val="cn"/>
-        <w:jc w:val="left"/>
-      </w:pPr>
-      <w:r>
-        <w:rPr>
-          <w:b/>
-        </w:rPr>
-        <w:t>联邦公开市场委员会指令：沃尔克新操作程序的背后</w:t>
-      </w:r>
-    </w:p>
-    <w:p>
-      <w:pPr>
-        <w:pStyle w:val="cn"/>
-        <w:ind w:firstLine="400"/>
-        <w:jc w:val="left"/>
-      </w:pPr>
-      <w:r>
-        <w:t>尼古拉斯·伯克和大卫·H·斯莫尔</w:t>
-      </w:r>
-    </w:p>
-    <w:p>
-      <w:pPr>
-        <w:pStyle w:val="cn"/>
-        <w:ind w:firstLine="400"/>
+        <w:ind w:firstLine="420"/>
         <w:jc w:val="left"/>
       </w:pPr>
       <w:r>
@@ -65,47 +33,13 @@
     <w:p>
       <w:pPr>
         <w:pStyle w:val="cn"/>
-        <w:ind w:firstLine="400"/>
+        <w:ind w:firstLine="420"/>
         <w:jc w:val="left"/>
       </w:pPr>
       <w:r>
         <w:t>1979年10月6日，沃尔克主席宣布，美联储正在开展一场新的、强有力的、最终成功的运动，以降低当时猖獗的通货膨胀。这场运动的核心是执行货币政策程序的新操作程序，这些程序将每日公开市场操作的重点放在控制货币储备的数量，特别是非借款储备的数量上。这与之前关注联邦基金利率的焦点发生了巨大转变。</w:t>
       </w:r>
     </w:p>
-    <w:p>
-      <w:pPr>
-        <w:pStyle w:val="cn"/>
-        <w:ind w:firstLine="400"/>
-        <w:jc w:val="left"/>
-      </w:pPr>
-      <w:r>
-        <w:t>在这些新的操作程序之前，联邦公开市场委员会（FOMC）指导并由其指令委员会（COD）执行了十多年的工作。1979年之前，COD曾建议基于控制非借款储备金的操作程序，但随后拒绝了这些程序。沃尔克联邦储备银行接受并实施了这些基于储备的操作程序，其目的是以货币总量为目标，以抑制和稳定增长率。</w:t>
-      </w:r>
-    </w:p>
-    <w:p>
-      <w:pPr>
-        <w:pStyle w:val="cn"/>
-        <w:ind w:firstLine="400"/>
-        <w:jc w:val="left"/>
-      </w:pPr>
-      <w:r>
-        <w:t>数字对象标识：https://doi.org/10.17016/FEDS.2022.063</w:t>
-      </w:r>
-    </w:p>
-    <w:p>
-      <w:pPr>
-        <w:pStyle w:val="cn"/>
-        <w:ind w:firstLine="400"/>
-        <w:jc w:val="left"/>
-      </w:pPr>
-      <w:r>
-        <w:t>PDF格式：</w:t>
-        <w:br/>
-        <w:t>完整的纸张</w:t>
-      </w:r>
-    </w:p>
-    <w:p/>
-    <w:p/>
     <w:p/>
     <w:p>
       <w:pPr>
@@ -12189,6 +12123,7 @@
     <w:name w:val="cn"/>
     <w:rPr>
       <w:rFonts w:ascii="微软雅黑" w:hAnsi="微软雅黑" w:eastAsia="微软雅黑"/>
+      <w:sz w:val="21"/>
     </w:rPr>
   </w:style>
 </w:styles>

--- a/results/cn/2022-09/FEDS-working_paper/2022-09-01-The Fed - The FOMCs Committee on the Directive Behind Volckers New Operating Procedures.docx
+++ b/results/cn/2022-09/FEDS-working_paper/2022-09-01-The Fed - The FOMCs Committee on the Directive Behind Volckers New Operating Procedures.docx
@@ -27,7 +27,7 @@
         <w:jc w:val="left"/>
       </w:pPr>
       <w:r>
-        <w:t>摘要：</w:t>
+        <w:t>1979年10月6日，沃尔克主席宣布，美联储正在开展一场新的、强有力的、最终成功的运动，以降低当时猖獗的通货膨胀。这场运动的核心是执行货币政策程序的新操作程序，这些程序将每日公开市场操作的重点放在控制货币储备的数量，特别是非借款储备的数量上。这与之前关注联邦基金利率的焦点发生了巨大转变。</w:t>
       </w:r>
     </w:p>
     <w:p>
@@ -37,7 +37,7 @@
         <w:jc w:val="left"/>
       </w:pPr>
       <w:r>
-        <w:t>1979年10月6日，沃尔克主席宣布，美联储正在开展一场新的、强有力的、最终成功的运动，以降低当时猖獗的通货膨胀。这场运动的核心是执行货币政策程序的新操作程序，这些程序将每日公开市场操作的重点放在控制货币储备的数量，特别是非借款储备的数量上。这与之前关注联邦基金利率的焦点发生了巨大转变。</w:t>
+        <w:t>在这些新的操作程序之前，联邦公开市场委员会（FOMC）指导并由其指令委员会（COD）执行了十多年的工作。1979年之前，COD曾建议基于控制非借款储备金的操作程序，但随后拒绝了这些程序。沃尔克联邦储备银行接受并实施了这些基于储备的操作程序，其目的是以货币总量为目标，以抑制和稳定增长率。</w:t>
       </w:r>
     </w:p>
     <w:p/>
